--- a/src/main/resources/template/xuatBan/phieu_khach_le_A5.docx
+++ b/src/main/resources/template/xuatBan/phieu_khach_le_A5.docx
@@ -56,7 +56,7 @@
                 <w:sz w:val="20"/>
                 <w:szCs w:val="20"/>
               </w:rPr>
-              <w:instrText xml:space="preserve"> MERGEFIELD  $!data.tenNhaThuoc  \* MERGEFORMAT </w:instrText>
+              <w:instrText xml:space="preserve"> MERGEFIELD  $!data.targetStoreText  \* MERGEFORMAT </w:instrText>
             </w:r>
             <w:r>
               <w:rPr>
@@ -73,7 +73,7 @@
                 <w:sz w:val="20"/>
                 <w:szCs w:val="20"/>
               </w:rPr>
-              <w:t>«$!data.tenNhaThuoc»</w:t>
+              <w:t>«$!data.targetStoreText»</w:t>
             </w:r>
             <w:r>
               <w:rPr>
@@ -106,7 +106,7 @@
                 <w:sz w:val="20"/>
                 <w:szCs w:val="20"/>
               </w:rPr>
-              <w:instrText xml:space="preserve"> MERGEFIELD  $!data.diaChi  \* MERGEFORMAT </w:instrText>
+              <w:instrText xml:space="preserve"> MERGEFIELD  $!data.diaChiNhaThuoc  \* MERGEFORMAT </w:instrText>
             </w:r>
             <w:r>
               <w:rPr>
@@ -123,7 +123,7 @@
                 <w:sz w:val="20"/>
                 <w:szCs w:val="20"/>
               </w:rPr>
-              <w:t>«$!data.diaChi»</w:t>
+              <w:t>«$!data.diaChiNhaThuoc»</w:t>
             </w:r>
             <w:r>
               <w:rPr>
@@ -162,7 +162,7 @@
                 <w:sz w:val="20"/>
                 <w:szCs w:val="20"/>
               </w:rPr>
-              <w:instrText xml:space="preserve"> MERGEFIELD  $!data.dienThoai  \* MERGEFORMAT </w:instrText>
+              <w:instrText xml:space="preserve"> MERGEFIELD  $!data.sdtNhaThuoc  \* MERGEFORMAT </w:instrText>
             </w:r>
             <w:r>
               <w:rPr>
@@ -179,7 +179,7 @@
                 <w:sz w:val="20"/>
                 <w:szCs w:val="20"/>
               </w:rPr>
-              <w:t>«$!data.dienThoai»</w:t>
+              <w:t>«$!data.sdtNhaThuoc»</w:t>
             </w:r>
             <w:r>
               <w:rPr>
@@ -836,8 +836,6 @@
             <w:pPr>
               <w:rPr>
                 <w:rFonts w:ascii="Arial" w:hAnsi="Arial" w:cs="Arial"/>
-                <w:b/>
-                <w:bCs/>
                 <w:sz w:val="20"/>
                 <w:szCs w:val="20"/>
               </w:rPr>
@@ -895,6 +893,47 @@
                 <w:szCs w:val="20"/>
               </w:rPr>
               <w:t xml:space="preserve"> </w:t>
+            </w:r>
+            <w:r>
+              <w:rPr>
+                <w:rFonts w:ascii="Arial" w:hAnsi="Arial" w:cs="Arial"/>
+                <w:sz w:val="20"/>
+                <w:szCs w:val="20"/>
+              </w:rPr>
+              <w:fldChar w:fldCharType="begin"/>
+            </w:r>
+            <w:r>
+              <w:rPr>
+                <w:rFonts w:ascii="Arial" w:hAnsi="Arial" w:cs="Arial"/>
+                <w:sz w:val="20"/>
+                <w:szCs w:val="20"/>
+              </w:rPr>
+              <w:instrText xml:space="preserve"> MERGEFIELD  $barcode  \* MERGEFORMAT </w:instrText>
+            </w:r>
+            <w:r>
+              <w:rPr>
+                <w:rFonts w:ascii="Arial" w:hAnsi="Arial" w:cs="Arial"/>
+                <w:sz w:val="20"/>
+                <w:szCs w:val="20"/>
+              </w:rPr>
+              <w:fldChar w:fldCharType="separate"/>
+            </w:r>
+            <w:r>
+              <w:rPr>
+                <w:rFonts w:ascii="Arial" w:hAnsi="Arial" w:cs="Arial"/>
+                <w:noProof/>
+                <w:sz w:val="20"/>
+                <w:szCs w:val="20"/>
+              </w:rPr>
+              <w:t>«$barcode»</w:t>
+            </w:r>
+            <w:r>
+              <w:rPr>
+                <w:rFonts w:ascii="Arial" w:hAnsi="Arial" w:cs="Arial"/>
+                <w:sz w:val="20"/>
+                <w:szCs w:val="20"/>
+              </w:rPr>
+              <w:fldChar w:fldCharType="end"/>
             </w:r>
             <w:r>
               <w:rPr>
